--- a/_._/OLD/2023-1/SIS/BarbaraAlessandraMaas_BrunoHenriqueWiedemannReis/PreProjeto.docx
+++ b/_._/OLD/2023-1/SIS/BarbaraAlessandraMaas_BrunoHenriqueWiedemannReis/PreProjeto.docx
@@ -3035,7 +3035,16 @@
         <w:t xml:space="preserve"> e etapas a serem seguidas na revisão</w:t>
       </w:r>
       <w:r>
-        <w:t xml:space="preserve">. Costa </w:t>
+        <w:t xml:space="preserve">. </w:t>
+      </w:r>
+      <w:r>
+        <w:t xml:space="preserve">Santos (2012 apud </w:t>
+      </w:r>
+      <w:r>
+        <w:t>COSTA</w:t>
+      </w:r>
+      <w:r>
+        <w:t xml:space="preserve"> </w:t>
       </w:r>
       <w:r>
         <w:rPr>
@@ -3045,13 +3054,10 @@
         <w:t>et al</w:t>
       </w:r>
       <w:r>
-        <w:t xml:space="preserve">. (2016 apud </w:t>
-      </w:r>
-      <w:r>
-        <w:t>SANTOS</w:t>
-      </w:r>
-      <w:r>
-        <w:t>, 2012) ainda colocam a importância de estabelecer critérios de qualidade e pesos para os CI</w:t>
+        <w:t xml:space="preserve">., </w:t>
+      </w:r>
+      <w:r>
+        <w:t>2016) ainda coloca a importância de estabelecer critérios de qualidade e pesos para os CI</w:t>
       </w:r>
       <w:r>
         <w:t xml:space="preserve">. Nessa pesquisa se utilizou </w:t>
@@ -3764,7 +3770,13 @@
         <w:t xml:space="preserve"> </w:t>
       </w:r>
       <w:r>
-        <w:t xml:space="preserve">Costa </w:t>
+        <w:t xml:space="preserve">Santos (2012 apud </w:t>
+      </w:r>
+      <w:r>
+        <w:t>COSTA</w:t>
+      </w:r>
+      <w:r>
+        <w:t xml:space="preserve"> </w:t>
       </w:r>
       <w:r>
         <w:rPr>
@@ -3774,13 +3786,13 @@
         <w:t>et al</w:t>
       </w:r>
       <w:r>
-        <w:t xml:space="preserve">. (2016 apud </w:t>
-      </w:r>
-      <w:r>
-        <w:t>SANTOS</w:t>
-      </w:r>
-      <w:r>
-        <w:t>, 2012)</w:t>
+        <w:t>.</w:t>
+      </w:r>
+      <w:r>
+        <w:t xml:space="preserve">, </w:t>
+      </w:r>
+      <w:r>
+        <w:t>2016)</w:t>
       </w:r>
       <w:r>
         <w:t>.</w:t>
@@ -12595,6 +12607,7 @@
     <w:lsdException w:name="HTML Sample" w:semiHidden="1" w:unhideWhenUsed="1"/>
     <w:lsdException w:name="HTML Typewriter" w:semiHidden="1" w:unhideWhenUsed="1"/>
     <w:lsdException w:name="HTML Variable" w:semiHidden="1" w:unhideWhenUsed="1"/>
+    <w:lsdException w:name="Normal Table" w:semiHidden="1" w:unhideWhenUsed="1"/>
     <w:lsdException w:name="annotation subject" w:semiHidden="1" w:unhideWhenUsed="1"/>
     <w:lsdException w:name="No List" w:semiHidden="1" w:unhideWhenUsed="1"/>
     <w:lsdException w:name="Outline List 1" w:semiHidden="1" w:unhideWhenUsed="1"/>
@@ -12637,8 +12650,11 @@
     <w:lsdException w:name="Table Contemporary" w:semiHidden="1" w:unhideWhenUsed="1"/>
     <w:lsdException w:name="Table Elegant" w:semiHidden="1" w:unhideWhenUsed="1"/>
     <w:lsdException w:name="Table Professional" w:semiHidden="1" w:unhideWhenUsed="1"/>
+    <w:lsdException w:name="Table Subtle 1" w:semiHidden="1" w:unhideWhenUsed="1"/>
     <w:lsdException w:name="Table Subtle 2" w:semiHidden="1" w:unhideWhenUsed="1"/>
     <w:lsdException w:name="Table Web 1" w:semiHidden="1" w:unhideWhenUsed="1"/>
+    <w:lsdException w:name="Table Web 2" w:semiHidden="1" w:unhideWhenUsed="1"/>
+    <w:lsdException w:name="Table Web 3" w:semiHidden="1" w:unhideWhenUsed="1"/>
     <w:lsdException w:name="Balloon Text" w:semiHidden="1" w:unhideWhenUsed="1"/>
     <w:lsdException w:name="Table Grid" w:uiPriority="59"/>
     <w:lsdException w:name="Table Theme" w:semiHidden="1" w:unhideWhenUsed="1"/>
